--- a/4_Diari/Diario g3.docx
+++ b/4_Diari/Diario g3.docx
@@ -284,7 +284,19 @@
               <w:rPr>
                 <w:rFonts w:ascii="Arial" w:hAnsi="Arial" w:cs="Arial"/>
               </w:rPr>
-              <w:t>11:10 – 15:45 Progettazione (GANTT)</w:t>
+              <w:t>11:10 – 15:</w:t>
+            </w:r>
+            <w:r>
+              <w:rPr>
+                <w:rFonts w:ascii="Arial" w:hAnsi="Arial" w:cs="Arial"/>
+              </w:rPr>
+              <w:t>3</w:t>
+            </w:r>
+            <w:r>
+              <w:rPr>
+                <w:rFonts w:ascii="Arial" w:hAnsi="Arial" w:cs="Arial"/>
+              </w:rPr>
+              <w:t>5 Progettazione (GANTT)</w:t>
             </w:r>
           </w:p>
           <w:p>
@@ -293,6 +305,14 @@
                 <w:rFonts w:ascii="Arial" w:hAnsi="Arial" w:cs="Arial"/>
               </w:rPr>
             </w:pPr>
+            <w:r>
+              <w:rPr>
+                <w:rFonts w:ascii="Arial" w:hAnsi="Arial" w:cs="Arial"/>
+              </w:rPr>
+              <w:t>15:35 – 15:45 Diario e documentazione</w:t>
+            </w:r>
+            <w:bookmarkStart w:id="3" w:name="_GoBack"/>
+            <w:bookmarkEnd w:id="3"/>
           </w:p>
         </w:tc>
       </w:tr>
@@ -452,8 +472,6 @@
                 <w:rFonts w:ascii="Arial" w:hAnsi="Arial" w:cs="Arial"/>
               </w:rPr>
             </w:pPr>
-            <w:bookmarkStart w:id="3" w:name="_GoBack"/>
-            <w:bookmarkEnd w:id="3"/>
           </w:p>
         </w:tc>
       </w:tr>
@@ -4001,6 +4019,7 @@
     <w:rsid w:val="00793912"/>
     <w:rsid w:val="007A4EC3"/>
     <w:rsid w:val="007C49C7"/>
+    <w:rsid w:val="007E2086"/>
     <w:rsid w:val="007E2877"/>
     <w:rsid w:val="008073A0"/>
     <w:rsid w:val="00842400"/>
@@ -4857,7 +4876,7 @@
 </file>
 
 <file path=customXml/itemProps1.xml><?xml version="1.0" encoding="utf-8"?>
-<ds:datastoreItem xmlns:ds="http://schemas.openxmlformats.org/officeDocument/2006/customXml" ds:itemID="{DB51B8CE-1C2E-497D-AB41-D9ABA79CC122}">
+<ds:datastoreItem xmlns:ds="http://schemas.openxmlformats.org/officeDocument/2006/customXml" ds:itemID="{8F112B8C-0BD1-4EA5-810D-876A71838E3A}">
   <ds:schemaRefs>
     <ds:schemaRef ds:uri="http://schemas.openxmlformats.org/officeDocument/2006/bibliography"/>
   </ds:schemaRefs>
